--- a/labs/lab09/report/report.docx
+++ b/labs/lab09/report/report.docx
@@ -1249,7 +1249,7 @@
         <w:pStyle w:val="FirstParagraph"/>
       </w:pPr>
       <w:r>
-        <w:t xml:space="preserve">для варивнта 10 f(x) = 15x+2</w:t>
+        <w:t xml:space="preserve">для варивнта 11 f(x) = 15x+2</w:t>
       </w:r>
     </w:p>
     <w:p>
